--- a/SportHub docs/Рецензия_диплом_Першай.docx
+++ b/SportHub docs/Рецензия_диплом_Першай.docx
@@ -159,6 +159,16 @@
       </w:r>
       <w:r>
         <w:rPr>
+          <w:b/>
+          <w:sz w:val="28"/>
+          <w:szCs w:val="28"/>
+        </w:rPr>
+        <w:t xml:space="preserve">Мобильное приложение </w:t>
+      </w:r>
+      <w:bookmarkStart w:id="0" w:name="_GoBack"/>
+      <w:bookmarkEnd w:id="0"/>
+      <w:r>
+        <w:rPr>
           <w:sz w:val="28"/>
           <w:szCs w:val="28"/>
         </w:rPr>
@@ -881,16 +891,7 @@
           <w:sz w:val="28"/>
           <w:szCs w:val="28"/>
         </w:rPr>
-        <w:t>Першай</w:t>
-      </w:r>
-      <w:bookmarkStart w:id="0" w:name="_GoBack"/>
-      <w:bookmarkEnd w:id="0"/>
-      <w:r>
-        <w:rPr>
-          <w:sz w:val="28"/>
-          <w:szCs w:val="28"/>
-        </w:rPr>
-        <w:t xml:space="preserve"> Я.Б</w:t>
+        <w:t>Першай Я.Б</w:t>
       </w:r>
       <w:r>
         <w:rPr>

--- a/SportHub docs/Рецензия_диплом_Першай.docx
+++ b/SportHub docs/Рецензия_диплом_Першай.docx
@@ -165,8 +165,6 @@
         </w:rPr>
         <w:t xml:space="preserve">Мобильное приложение </w:t>
       </w:r>
-      <w:bookmarkStart w:id="0" w:name="_GoBack"/>
-      <w:bookmarkEnd w:id="0"/>
       <w:r>
         <w:rPr>
           <w:sz w:val="28"/>
@@ -452,7 +450,21 @@
           <w:szCs w:val="28"/>
           <w:lang w:eastAsia="ru-RU"/>
         </w:rPr>
-        <w:t>лучить ответ в комментариях от более опытных пользователей. В разделе статей имеется набор тематических статей, написанных опытными авторами.</w:t>
+        <w:t xml:space="preserve">лучить ответ в комментариях от более опытных пользователей. В разделе </w:t>
+      </w:r>
+      <w:r>
+        <w:rPr>
+          <w:szCs w:val="28"/>
+          <w:lang w:eastAsia="ru-RU"/>
+        </w:rPr>
+        <w:t>Блог</w:t>
+      </w:r>
+      <w:r>
+        <w:rPr>
+          <w:szCs w:val="28"/>
+          <w:lang w:eastAsia="ru-RU"/>
+        </w:rPr>
+        <w:t xml:space="preserve"> имеется набор тематических статей, написанных опытными авторами.</w:t>
       </w:r>
     </w:p>
     <w:p>
@@ -741,15 +753,20 @@
           <w:szCs w:val="28"/>
         </w:rPr>
       </w:pPr>
-      <w:proofErr w:type="gramStart"/>
-      <w:r>
-        <w:rPr>
-          <w:sz w:val="28"/>
-          <w:szCs w:val="28"/>
-        </w:rPr>
-        <w:t>Дипломная работа</w:t>
-      </w:r>
-      <w:proofErr w:type="gramEnd"/>
+      <w:r>
+        <w:rPr>
+          <w:sz w:val="28"/>
+          <w:szCs w:val="28"/>
+        </w:rPr>
+        <w:t xml:space="preserve">Дипломная работа </w:t>
+      </w:r>
+      <w:r>
+        <w:rPr>
+          <w:sz w:val="28"/>
+          <w:szCs w:val="28"/>
+        </w:rPr>
+        <w:t>Першая</w:t>
+      </w:r>
       <w:r>
         <w:rPr>
           <w:sz w:val="28"/>
@@ -762,7 +779,56 @@
           <w:sz w:val="28"/>
           <w:szCs w:val="28"/>
         </w:rPr>
-        <w:t>Першая</w:t>
+        <w:t>Я</w:t>
+      </w:r>
+      <w:r>
+        <w:rPr>
+          <w:sz w:val="28"/>
+          <w:szCs w:val="28"/>
+        </w:rPr>
+        <w:t>.</w:t>
+      </w:r>
+      <w:r>
+        <w:rPr>
+          <w:sz w:val="28"/>
+          <w:szCs w:val="28"/>
+        </w:rPr>
+        <w:t>Б</w:t>
+      </w:r>
+      <w:r>
+        <w:rPr>
+          <w:sz w:val="28"/>
+          <w:szCs w:val="28"/>
+        </w:rPr>
+        <w:t xml:space="preserve">. содержит ряд незначительных недочетов в оформлении. </w:t>
+      </w:r>
+      <w:r>
+        <w:rPr>
+          <w:sz w:val="28"/>
+          <w:szCs w:val="28"/>
+        </w:rPr>
+        <w:t>Те</w:t>
+      </w:r>
+      <w:r>
+        <w:rPr>
+          <w:sz w:val="28"/>
+          <w:szCs w:val="28"/>
+        </w:rPr>
+        <w:t xml:space="preserve">м не менее, результат дипломной работы </w:t>
+      </w:r>
+      <w:r>
+        <w:rPr>
+          <w:sz w:val="28"/>
+          <w:szCs w:val="28"/>
+        </w:rPr>
+        <w:t>можно рассматривать как демонстрацию разработчиком своих возможностей в облас</w:t>
+      </w:r>
+      <w:r>
+        <w:rPr>
+          <w:sz w:val="28"/>
+          <w:szCs w:val="28"/>
+        </w:rPr>
+        <w:t>ти</w:t>
       </w:r>
       <w:r>
         <w:rPr>
@@ -776,56 +842,14 @@
           <w:sz w:val="28"/>
           <w:szCs w:val="28"/>
         </w:rPr>
-        <w:t>Я</w:t>
-      </w:r>
-      <w:r>
-        <w:rPr>
-          <w:sz w:val="28"/>
-          <w:szCs w:val="28"/>
-        </w:rPr>
-        <w:t>.</w:t>
-      </w:r>
-      <w:r>
-        <w:rPr>
-          <w:sz w:val="28"/>
-          <w:szCs w:val="28"/>
-        </w:rPr>
-        <w:t>Б</w:t>
-      </w:r>
-      <w:r>
-        <w:rPr>
-          <w:sz w:val="28"/>
-          <w:szCs w:val="28"/>
-        </w:rPr>
-        <w:t xml:space="preserve">. содержит ряд незначительных недочетов в оформлении. </w:t>
-      </w:r>
-      <w:r>
-        <w:rPr>
-          <w:sz w:val="28"/>
-          <w:szCs w:val="28"/>
-        </w:rPr>
-        <w:t>Те</w:t>
-      </w:r>
-      <w:r>
-        <w:rPr>
-          <w:sz w:val="28"/>
-          <w:szCs w:val="28"/>
-        </w:rPr>
-        <w:t xml:space="preserve">м не менее, результат дипломной работы </w:t>
-      </w:r>
-      <w:r>
-        <w:rPr>
-          <w:sz w:val="28"/>
-          <w:szCs w:val="28"/>
-        </w:rPr>
-        <w:t>можно рассматривать как демонстрацию разработчиком своих возможностей в облас</w:t>
-      </w:r>
-      <w:r>
-        <w:rPr>
-          <w:sz w:val="28"/>
-          <w:szCs w:val="28"/>
-        </w:rPr>
-        <w:t>ти</w:t>
+        <w:t>разработки</w:t>
+      </w:r>
+      <w:r>
+        <w:rPr>
+          <w:sz w:val="28"/>
+          <w:szCs w:val="28"/>
+        </w:rPr>
+        <w:t xml:space="preserve"> безопасного</w:t>
       </w:r>
       <w:r>
         <w:rPr>
@@ -839,28 +863,23 @@
           <w:sz w:val="28"/>
           <w:szCs w:val="28"/>
         </w:rPr>
-        <w:t>разработки</w:t>
-      </w:r>
-      <w:r>
-        <w:rPr>
-          <w:sz w:val="28"/>
-          <w:szCs w:val="28"/>
-        </w:rPr>
-        <w:t xml:space="preserve"> безопасного</w:t>
-      </w:r>
-      <w:r>
-        <w:rPr>
-          <w:sz w:val="28"/>
-          <w:szCs w:val="28"/>
-        </w:rPr>
-        <w:t xml:space="preserve"> </w:t>
-      </w:r>
-      <w:r>
-        <w:rPr>
-          <w:sz w:val="28"/>
-          <w:szCs w:val="28"/>
-        </w:rPr>
-        <w:t>клиент-серверного кроссплатформенного мобильного приложения с использованием основных технологий, баз данных и облачного сервиса.</w:t>
+        <w:t>клиент-серверного кроссплатформенного мобильного приложения с использованием основных технологий</w:t>
+      </w:r>
+      <w:r>
+        <w:rPr>
+          <w:sz w:val="28"/>
+          <w:szCs w:val="28"/>
+        </w:rPr>
+        <w:t>, качественной архитектуры</w:t>
+      </w:r>
+      <w:bookmarkStart w:id="0" w:name="_GoBack"/>
+      <w:bookmarkEnd w:id="0"/>
+      <w:r>
+        <w:rPr>
+          <w:sz w:val="28"/>
+          <w:szCs w:val="28"/>
+        </w:rPr>
+        <w:t>, баз данных и облачного сервиса.</w:t>
       </w:r>
       <w:r>
         <w:rPr>
@@ -1152,49 +1171,23 @@
                 <w:sz w:val="28"/>
                 <w:szCs w:val="28"/>
               </w:rPr>
-              <w:t>_____________</w:t>
+              <w:t>___________</w:t>
             </w:r>
+            <w:proofErr w:type="spellStart"/>
             <w:r>
               <w:rPr>
                 <w:sz w:val="28"/>
                 <w:szCs w:val="28"/>
               </w:rPr>
-              <w:t>Блинова</w:t>
+              <w:t>Новосельская</w:t>
             </w:r>
+            <w:proofErr w:type="spellEnd"/>
             <w:r>
               <w:rPr>
                 <w:sz w:val="28"/>
                 <w:szCs w:val="28"/>
               </w:rPr>
-              <w:t xml:space="preserve"> </w:t>
-            </w:r>
-            <w:r>
-              <w:rPr>
-                <w:sz w:val="28"/>
-                <w:szCs w:val="28"/>
-              </w:rPr>
-              <w:t>Е</w:t>
-            </w:r>
-            <w:r>
-              <w:rPr>
-                <w:sz w:val="28"/>
-                <w:szCs w:val="28"/>
-              </w:rPr>
-              <w:t>.</w:t>
-            </w:r>
-            <w:r>
-              <w:rPr>
-                <w:sz w:val="28"/>
-                <w:szCs w:val="28"/>
-              </w:rPr>
-              <w:t>А</w:t>
-            </w:r>
-            <w:r>
-              <w:rPr>
-                <w:sz w:val="28"/>
-                <w:szCs w:val="28"/>
-              </w:rPr>
-              <w:t>.</w:t>
+              <w:t xml:space="preserve"> О.А.</w:t>
             </w:r>
           </w:p>
         </w:tc>
@@ -1208,6 +1201,14 @@
           <w:szCs w:val="28"/>
         </w:rPr>
       </w:pPr>
+      <w:r>
+        <w:rPr>
+          <w:sz w:val="28"/>
+          <w:szCs w:val="28"/>
+        </w:rPr>
+        <w:lastRenderedPageBreak/>
+        <w:t xml:space="preserve"> </w:t>
+      </w:r>
       <w:r>
         <w:rPr>
           <w:sz w:val="28"/>
